--- a/docs/fiche_mildiou_EPPO.docx
+++ b/docs/fiche_mildiou_EPPO.docx
@@ -15,7 +15,7 @@
         <w:pStyle w:val="Date"/>
       </w:pPr>
       <w:r>
-        <w:t xml:space="preserve">26 mai 2025</w:t>
+        <w:t xml:space="preserve">6 novembre 2025</w:t>
       </w:r>
     </w:p>
     <w:bookmarkStart w:id="20" w:name="objectif"/>
@@ -631,7 +631,7 @@
     <w:bookmarkEnd w:id="38"/>
     <w:bookmarkEnd w:id="39"/>
     <w:bookmarkEnd w:id="40"/>
-    <w:bookmarkStart w:id="45" w:name="traitement-des-résultats"/>
+    <w:bookmarkStart w:id="43" w:name="traitement-des-résultats"/>
     <w:p>
       <w:pPr>
         <w:pStyle w:val="Titre1"/>
@@ -640,7 +640,7 @@
         <w:t xml:space="preserve">Traitement des résultats</w:t>
       </w:r>
     </w:p>
-    <w:bookmarkStart w:id="43" w:name="définition-des-variables"/>
+    <w:bookmarkStart w:id="41" w:name="définition-des-variables"/>
     <w:p>
       <w:pPr>
         <w:pStyle w:val="Titre2"/>
@@ -695,18 +695,23 @@
         </w:numPr>
       </w:pPr>
       <w:r>
-        <w:t xml:space="preserve">de la feuille (</w:t>
+        <w:t xml:space="preserve">de la feuille</w:t>
       </w:r>
-      <w:hyperlink r:id="rId41">
-        <w:r>
-          <w:rPr>
-            <w:rStyle w:val="Hyperlink"/>
-          </w:rPr>
-          <w:t xml:space="preserve">PM_LEAF_PC</w:t>
-        </w:r>
-      </w:hyperlink>
       <w:r>
-        <w:t xml:space="preserve">) ou</w:t>
+        <w:t xml:space="preserve"> </w:t>
+      </w:r>
+      <w:r>
+        <w:rPr>
+          <w:b/>
+          <w:bCs/>
+        </w:rPr>
+        <w:t xml:space="preserve">PM_LEAF_PC</w:t>
+      </w:r>
+      <w:r>
+        <w:t xml:space="preserve"> </w:t>
+      </w:r>
+      <w:r>
+        <w:t xml:space="preserve">(CO_356:1000220) ou</w:t>
       </w:r>
     </w:p>
     <w:p>
@@ -718,18 +723,23 @@
         </w:numPr>
       </w:pPr>
       <w:r>
-        <w:t xml:space="preserve">de la grappe (</w:t>
+        <w:t xml:space="preserve">de la grappe</w:t>
       </w:r>
-      <w:hyperlink r:id="rId42">
-        <w:r>
-          <w:rPr>
-            <w:rStyle w:val="Hyperlink"/>
-          </w:rPr>
-          <w:t xml:space="preserve">PM_BER_PC</w:t>
-        </w:r>
-      </w:hyperlink>
       <w:r>
-        <w:t xml:space="preserve">).</w:t>
+        <w:t xml:space="preserve"> </w:t>
+      </w:r>
+      <w:r>
+        <w:rPr>
+          <w:b/>
+          <w:bCs/>
+        </w:rPr>
+        <w:t xml:space="preserve">PM_BER_PC</w:t>
+      </w:r>
+      <w:r>
+        <w:t xml:space="preserve"> </w:t>
+      </w:r>
+      <w:r>
+        <w:t xml:space="preserve">(CO_356:1000172).</w:t>
       </w:r>
     </w:p>
     <w:p>
@@ -800,8 +810,8 @@
         <w:t xml:space="preserve">en anglais) : moyenne des sévérités observées sur l’ensemble des grappes ou feuilles observées.</w:t>
       </w:r>
     </w:p>
-    <w:bookmarkEnd w:id="43"/>
-    <w:bookmarkStart w:id="44" w:name="interprétation-des-résultats"/>
+    <w:bookmarkEnd w:id="41"/>
+    <w:bookmarkStart w:id="42" w:name="interprétation-des-résultats"/>
     <w:p>
       <w:pPr>
         <w:pStyle w:val="Titre2"/>
@@ -818,9 +828,9 @@
         <w:t xml:space="preserve">L’interprétation des résultats doit tenir compte de la pression locale de maladie (qui dépend en grande partie de l’historique météorologique) et de l’itinéraire technique de protection phytosanitaire sur la parcelle.</w:t>
       </w:r>
     </w:p>
-    <w:bookmarkEnd w:id="44"/>
-    <w:bookmarkEnd w:id="45"/>
-    <w:bookmarkStart w:id="56" w:name="compléments-dinformation"/>
+    <w:bookmarkEnd w:id="42"/>
+    <w:bookmarkEnd w:id="43"/>
+    <w:bookmarkStart w:id="54" w:name="compléments-dinformation"/>
     <w:p>
       <w:pPr>
         <w:pStyle w:val="Titre1"/>
@@ -829,7 +839,7 @@
         <w:t xml:space="preserve">Compléments d’information</w:t>
       </w:r>
     </w:p>
-    <w:bookmarkStart w:id="47" w:name="ressources-complémentaires"/>
+    <w:bookmarkStart w:id="45" w:name="ressources-complémentaires"/>
     <w:p>
       <w:pPr>
         <w:pStyle w:val="Titre2"/>
@@ -842,7 +852,7 @@
       <w:pPr>
         <w:pStyle w:val="FirstParagraph"/>
       </w:pPr>
-      <w:hyperlink r:id="rId46">
+      <w:hyperlink r:id="rId44">
         <w:r>
           <w:rPr>
             <w:rStyle w:val="Hyperlink"/>
@@ -857,8 +867,8 @@
         <w:t xml:space="preserve">pour aide à la reconnaissance des symptômes de maladie sur vigne.</w:t>
       </w:r>
     </w:p>
-    <w:bookmarkEnd w:id="47"/>
-    <w:bookmarkStart w:id="55" w:name="références"/>
+    <w:bookmarkEnd w:id="45"/>
+    <w:bookmarkStart w:id="53" w:name="références"/>
     <w:p>
       <w:pPr>
         <w:pStyle w:val="Titre2"/>
@@ -867,8 +877,8 @@
         <w:t xml:space="preserve">Références</w:t>
       </w:r>
     </w:p>
-    <w:bookmarkStart w:id="54" w:name="refs"/>
-    <w:bookmarkStart w:id="49" w:name="ref-eppo2000"/>
+    <w:bookmarkStart w:id="52" w:name="refs"/>
+    <w:bookmarkStart w:id="47" w:name="ref-eppo2000"/>
     <w:p>
       <w:pPr>
         <w:pStyle w:val="Bibliography"/>
@@ -888,7 +898,7 @@
       <w:r>
         <w:t xml:space="preserve"> </w:t>
       </w:r>
-      <w:hyperlink r:id="rId48">
+      <w:hyperlink r:id="rId46">
         <w:r>
           <w:rPr>
             <w:rStyle w:val="Hyperlink"/>
@@ -913,8 +923,8 @@
         <w:t xml:space="preserve">, 47‑49.</w:t>
       </w:r>
     </w:p>
-    <w:bookmarkEnd w:id="49"/>
-    <w:bookmarkStart w:id="50" w:name="ref-ceb_mildiou"/>
+    <w:bookmarkEnd w:id="47"/>
+    <w:bookmarkStart w:id="48" w:name="ref-ceb_mildiou"/>
     <w:p>
       <w:pPr>
         <w:pStyle w:val="Bibliography"/>
@@ -945,8 +955,8 @@
         <w:t xml:space="preserve">, 18.</w:t>
       </w:r>
     </w:p>
-    <w:bookmarkEnd w:id="50"/>
-    <w:bookmarkStart w:id="52" w:name="ref-buffara2014"/>
+    <w:bookmarkEnd w:id="48"/>
+    <w:bookmarkStart w:id="50" w:name="ref-buffara2014"/>
     <w:p>
       <w:pPr>
         <w:pStyle w:val="Bibliography"/>
@@ -999,7 +1009,7 @@
       <w:r>
         <w:t xml:space="preserve">, 1384‑1391, doi:</w:t>
       </w:r>
-      <w:hyperlink r:id="rId51">
+      <w:hyperlink r:id="rId49">
         <w:r>
           <w:rPr>
             <w:rStyle w:val="Hyperlink"/>
@@ -1011,8 +1021,8 @@
         <w:t xml:space="preserve">.</w:t>
       </w:r>
     </w:p>
-    <w:bookmarkEnd w:id="52"/>
-    <w:bookmarkStart w:id="53" w:name="ref-nutterjr1991"/>
+    <w:bookmarkEnd w:id="50"/>
+    <w:bookmarkStart w:id="51" w:name="ref-nutterjr1991"/>
     <w:p>
       <w:pPr>
         <w:pStyle w:val="Bibliography"/>
@@ -1053,10 +1063,10 @@
         <w:t xml:space="preserve">, 95103.</w:t>
       </w:r>
     </w:p>
+    <w:bookmarkEnd w:id="51"/>
+    <w:bookmarkEnd w:id="52"/>
     <w:bookmarkEnd w:id="53"/>
     <w:bookmarkEnd w:id="54"/>
-    <w:bookmarkEnd w:id="55"/>
-    <w:bookmarkEnd w:id="56"/>
     <w:sectPr>
       <w:headerReference r:id="rId9" w:type="even"/>
       <w:headerReference r:id="rId11" w:type="default"/>
